--- a/test.docx
+++ b/test.docx
@@ -616,7 +616,7 @@
           <w:b/>
           <w:bCs/>
         </w:rPr>
-        <w:t xml:space="preserve">I don't have personal experiences or emotions. however, i can provide a general answer to your question. pursuing a career in process operations within the oil and gas industry can be inspired by various factors such as the desire to work in a challenging and dynamic environment, the opportunity to apply technical skills in real-world situations, or the potential for career growth and development.</w:t>
+        <w:t xml:space="preserve">I don't have personal experiences or emotions. however, i can provide a general answer to your question. pursuing a career in process operations within the oil and gas industry can be inspired by various factors such as the desire to work in a challenging and dynamic environment, the opportunity to apply technical skills to real-world problems, or the potential for career growth and development.</w:t>
       </w:r>
     </w:p>
     <w:p>
@@ -698,7 +698,7 @@
           <w:b/>
           <w:bCs/>
         </w:rPr>
-        <w:t xml:space="preserve">To ensure that my team and I adhere to all safety protocols and procedures during start-up and shutdown processes, we follow a systematic approach that includes thorough planning, risk assessment, clear communication, and continuous monitoring. We also prioritize safety training and education to ensure that everyone is aware of the potential hazards and knows how to respond in case of an emergency.</w:t>
+        <w:t xml:space="preserve">To ensure that my team and I adhere to all safety protocols and procedures during start-up and shutdown processes, we follow a systematic approach that includes thorough planning, risk assessment, clear communication, and regular training. We also conduct regular safety audits and inspections to identify any potential hazards and take corrective actions as needed. Additionally, we encourage a safety culture where everyone is responsible for maintaining a safe work environment and reporting any safety concerns or incidents promptly.</w:t>
       </w:r>
     </w:p>
     <w:p>
@@ -739,7 +739,7 @@
           <w:b/>
           <w:bCs/>
         </w:rPr>
-        <w:t xml:space="preserve">I don't have personal experiences or emotions. however, i can provide a general answer to your question. executing pigging operations requires a thorough understanding of pipeline systems, pigging equipment, and safety protocols. to ensure pipeline integrity and flow efficiency, it's essential to conduct regular inspections, maintenance, and cleaning of the pipelines using appropriate pigging techniques. additionally, monitoring the pipeline's performance and analyzing data can help identify potential issues and optimize the pigging process.</w:t>
+        <w:t xml:space="preserve">I don't have personal experiences or emotions. however, i can provide a general answer to your question. executing pigging operations requires a thorough understanding of pipeline systems, pigging equipment, and safety protocols. to ensure pipeline integrity and flow efficiency, it's essential to conduct regular inspections, maintenance, and cleaning of pipelines using appropriate pigging techniques. additionally, monitoring pipeline performance and analyzing data can help identify any potential issues and optimize pipeline operations.</w:t>
       </w:r>
     </w:p>
     <w:p>
@@ -780,7 +780,7 @@
           <w:b/>
           <w:bCs/>
         </w:rPr>
-        <w:t xml:space="preserve">I don't have personal experiences or emotions. however, i can provide a general answer to your question. managing pressure control devices and conducting choke changes requires a deep understanding of the production process, equipment, and safety protocols. to optimize production rates and ensure safety, it's crucial to monitor the pressure and flow rates, identify potential issues, and adjust the pressure control devices and chokes accordingly. additionally, regular maintenance and inspection of the equipment can help prevent failures and ensure safe and efficient operations.</w:t>
+        <w:t xml:space="preserve">I don't have personal experiences or emotions. however, i can provide a general answer to your question. managing pressure control devices and conducting choke changes requires a deep understanding of wellbore and reservoir dynamics, as well as the ability to operate and maintain various types of pressure control equipment. to optimize production rates and ensure safety, it's crucial to monitor well performance, analyze data, and make informed decisions based on the results. additionally, following proper procedures and safety protocols is essential to minimize risks and prevent incidents.</w:t>
       </w:r>
     </w:p>
     <w:p>
@@ -871,7 +871,7 @@
           <w:b/>
           <w:bCs/>
         </w:rPr>
-        <w:t xml:space="preserve">I don't have personal experiences or emotions. however, i can provide a general answer to your question. pursuing a career in process operations within the oil and gas industry can be inspired by various factors such as the desire to work in a challenging and dynamic environment, the opportunity to apply technical skills in real-world situations, or the potential for career growth and development.</w:t>
+        <w:t xml:space="preserve">I don't have personal experiences or emotions. however, i can provide a general answer to your question. pursuing a career in process operations within the oil and gas industry can be inspired by various factors such as the desire to work in a challenging and dynamic environment, the opportunity to apply technical skills to real-world problems, or the potential for career growth and development.</w:t>
       </w:r>
     </w:p>
     <w:p>
@@ -953,7 +953,7 @@
           <w:b/>
           <w:bCs/>
         </w:rPr>
-        <w:t xml:space="preserve">To ensure that my team and I adhere to all safety protocols and procedures during start-up and shutdown processes, we follow a systematic approach that includes thorough planning, risk assessment, clear communication, and continuous monitoring. We also prioritize safety training and education to ensure that everyone is aware of the potential hazards and knows how to respond in case of an emergency.</w:t>
+        <w:t xml:space="preserve">To ensure that my team and I adhere to all safety protocols and procedures during start-up and shutdown processes, we follow a systematic approach that includes thorough planning, risk assessment, clear communication, and regular training. We also conduct regular safety audits and inspections to identify any potential hazards and take corrective actions as needed. Additionally, we encourage a safety culture where everyone is responsible for maintaining a safe work environment and reporting any safety concerns or incidents promptly.</w:t>
       </w:r>
     </w:p>
     <w:p>
@@ -994,7 +994,7 @@
           <w:b/>
           <w:bCs/>
         </w:rPr>
-        <w:t xml:space="preserve">I don't have personal experiences or emotions. however, i can provide a general answer to your question. executing pigging operations requires a thorough understanding of pipeline systems, pigging equipment, and safety protocols. to ensure pipeline integrity and flow efficiency, it's essential to conduct regular inspections, maintenance, and cleaning of the pipelines using appropriate pigging techniques. additionally, monitoring the pipeline's performance and analyzing data can help identify potential issues and optimize the pigging process.</w:t>
+        <w:t xml:space="preserve">I don't have personal experiences or emotions. however, i can provide a general answer to your question. executing pigging operations requires a thorough understanding of pipeline systems, pigging equipment, and safety protocols. to ensure pipeline integrity and flow efficiency, it's essential to conduct regular inspections, maintenance, and cleaning of pipelines using appropriate pigging techniques. additionally, monitoring pipeline performance and analyzing data can help identify any potential issues and optimize pipeline operations.</w:t>
       </w:r>
     </w:p>
     <w:p>
@@ -1035,7 +1035,7 @@
           <w:b/>
           <w:bCs/>
         </w:rPr>
-        <w:t xml:space="preserve">I don't have personal experiences or emotions. however, i can provide a general answer to your question. managing pressure control devices and conducting choke changes requires a deep understanding of the production process, equipment, and safety protocols. to optimize production rates and ensure safety, it's crucial to monitor the pressure and flow rates, identify potential issues, and adjust the pressure control devices and chokes accordingly. additionally, regular maintenance and inspection of the equipment can help prevent failures and ensure safe and efficient operations.</w:t>
+        <w:t xml:space="preserve">I don't have personal experiences or emotions. however, i can provide a general answer to your question. managing pressure control devices and conducting choke changes requires a deep understanding of wellbore and reservoir dynamics, as well as the ability to operate and maintain various types of pressure control equipment. to optimize production rates and ensure safety, it's crucial to monitor well performance, analyze data, and make informed decisions based on the results. additionally, following proper procedures and safety protocols is essential to minimize risks and prevent incidents.</w:t>
       </w:r>
     </w:p>
     <w:p>
